--- a/Networking in the cloud/notebook.docx
+++ b/Networking in the cloud/notebook.docx
@@ -6,6 +6,1301 @@
       <w:r>
         <w:t>NTP: Network time protocol</w:t>
       </w:r>
+    </w:p>
+    <w:p/>
+    <w:p>
+      <w:r>
+        <w:t>Network as a Service (</w:t>
+      </w:r>
+      <w:proofErr w:type="spellStart"/>
+      <w:r>
+        <w:t>NaaS</w:t>
+      </w:r>
+      <w:proofErr w:type="spellEnd"/>
+      <w:r>
+        <w:t xml:space="preserve">) - </w:t>
+      </w:r>
+      <w:proofErr w:type="spellStart"/>
+      <w:r>
+        <w:t>bu</w:t>
+      </w:r>
+      <w:proofErr w:type="spellEnd"/>
+      <w:r>
+        <w:t xml:space="preserve"> </w:t>
+      </w:r>
+      <w:proofErr w:type="spellStart"/>
+      <w:r>
+        <w:t>an'anaviy</w:t>
+      </w:r>
+      <w:proofErr w:type="spellEnd"/>
+      <w:r>
+        <w:t xml:space="preserve"> </w:t>
+      </w:r>
+      <w:proofErr w:type="spellStart"/>
+      <w:r>
+        <w:t>tarmoq</w:t>
+      </w:r>
+      <w:proofErr w:type="spellEnd"/>
+      <w:r>
+        <w:t xml:space="preserve"> </w:t>
+      </w:r>
+      <w:proofErr w:type="spellStart"/>
+      <w:r>
+        <w:t>boshqaruvidan</w:t>
+      </w:r>
+      <w:proofErr w:type="spellEnd"/>
+      <w:r>
+        <w:t xml:space="preserve"> </w:t>
+      </w:r>
+      <w:proofErr w:type="spellStart"/>
+      <w:r>
+        <w:t>obuna</w:t>
+      </w:r>
+      <w:proofErr w:type="spellEnd"/>
+      <w:r>
+        <w:t xml:space="preserve"> </w:t>
+      </w:r>
+      <w:proofErr w:type="spellStart"/>
+      <w:r>
+        <w:t>asosidag</w:t>
+      </w:r>
+      <w:proofErr w:type="spellEnd"/>
+    </w:p>
+    <w:p/>
+    <w:p>
+      <w:proofErr w:type="spellStart"/>
+      <w:r>
+        <w:t>modelga</w:t>
+      </w:r>
+      <w:proofErr w:type="spellEnd"/>
+      <w:r>
+        <w:t xml:space="preserve"> </w:t>
+      </w:r>
+      <w:proofErr w:type="spellStart"/>
+      <w:r>
+        <w:t>o'tishning</w:t>
+      </w:r>
+      <w:proofErr w:type="spellEnd"/>
+      <w:r>
+        <w:t xml:space="preserve"> </w:t>
+      </w:r>
+      <w:proofErr w:type="spellStart"/>
+      <w:r>
+        <w:t>bir</w:t>
+      </w:r>
+      <w:proofErr w:type="spellEnd"/>
+      <w:r>
+        <w:t xml:space="preserve"> </w:t>
+      </w:r>
+      <w:proofErr w:type="spellStart"/>
+      <w:r>
+        <w:t>shaklidir</w:t>
+      </w:r>
+      <w:proofErr w:type="spellEnd"/>
+      <w:r>
+        <w:t xml:space="preserve">, u </w:t>
+      </w:r>
+      <w:proofErr w:type="spellStart"/>
+      <w:r>
+        <w:t>tarmoq</w:t>
+      </w:r>
+      <w:proofErr w:type="spellEnd"/>
+      <w:r>
+        <w:t xml:space="preserve"> </w:t>
+      </w:r>
+      <w:proofErr w:type="spellStart"/>
+      <w:r>
+        <w:t>xizmatlarini</w:t>
+      </w:r>
+      <w:proofErr w:type="spellEnd"/>
+      <w:r>
+        <w:t xml:space="preserve"> </w:t>
+      </w:r>
+      <w:proofErr w:type="spellStart"/>
+      <w:r>
+        <w:t>talabga</w:t>
+      </w:r>
+      <w:proofErr w:type="spellEnd"/>
+      <w:r>
+        <w:t xml:space="preserve"> </w:t>
+      </w:r>
+      <w:proofErr w:type="spellStart"/>
+      <w:r>
+        <w:t>binoan</w:t>
+      </w:r>
+      <w:proofErr w:type="spellEnd"/>
+      <w:r>
+        <w:t xml:space="preserve"> </w:t>
+      </w:r>
+      <w:proofErr w:type="spellStart"/>
+      <w:r>
+        <w:t>taqdim</w:t>
+      </w:r>
+      <w:proofErr w:type="spellEnd"/>
+      <w:r>
+        <w:t xml:space="preserve"> </w:t>
+      </w:r>
+      <w:proofErr w:type="spellStart"/>
+      <w:r>
+        <w:t>etadi</w:t>
+      </w:r>
+      <w:proofErr w:type="spellEnd"/>
+      <w:r>
+        <w:t xml:space="preserve">. Naas </w:t>
+      </w:r>
+      <w:proofErr w:type="spellStart"/>
+      <w:r>
+        <w:t>tarmoqni</w:t>
+      </w:r>
+      <w:proofErr w:type="spellEnd"/>
+      <w:r>
+        <w:t xml:space="preserve"> </w:t>
+      </w:r>
+      <w:proofErr w:type="spellStart"/>
+      <w:r>
+        <w:t>sozlash</w:t>
+      </w:r>
+      <w:proofErr w:type="spellEnd"/>
+      <w:r>
+        <w:t xml:space="preserve">, </w:t>
+      </w:r>
+      <w:proofErr w:type="spellStart"/>
+      <w:r>
+        <w:t>saqlash</w:t>
+      </w:r>
+      <w:proofErr w:type="spellEnd"/>
+      <w:r>
+        <w:t xml:space="preserve"> </w:t>
+      </w:r>
+      <w:proofErr w:type="spellStart"/>
+      <w:r>
+        <w:t>va</w:t>
+      </w:r>
+      <w:proofErr w:type="spellEnd"/>
+      <w:r>
+        <w:t xml:space="preserve"> </w:t>
+      </w:r>
+      <w:proofErr w:type="spellStart"/>
+      <w:r>
+        <w:t>boshqarishning</w:t>
+      </w:r>
+      <w:proofErr w:type="spellEnd"/>
+      <w:r>
+        <w:t xml:space="preserve"> </w:t>
+      </w:r>
+      <w:proofErr w:type="spellStart"/>
+      <w:r>
+        <w:t>murakkabliklarini</w:t>
+      </w:r>
+      <w:proofErr w:type="spellEnd"/>
+      <w:r>
+        <w:t xml:space="preserve"> </w:t>
+      </w:r>
+      <w:proofErr w:type="spellStart"/>
+      <w:r>
+        <w:t>yashiradi</w:t>
+      </w:r>
+      <w:proofErr w:type="spellEnd"/>
+      <w:r>
+        <w:t xml:space="preserve">, </w:t>
+      </w:r>
+      <w:proofErr w:type="spellStart"/>
+      <w:r>
+        <w:t>shuningdek</w:t>
+      </w:r>
+      <w:proofErr w:type="spellEnd"/>
+      <w:r>
+        <w:t xml:space="preserve"> </w:t>
+      </w:r>
+      <w:proofErr w:type="spellStart"/>
+      <w:r>
+        <w:t>korxonalarga</w:t>
+      </w:r>
+      <w:proofErr w:type="spellEnd"/>
+      <w:r>
+        <w:t xml:space="preserve"> </w:t>
+      </w:r>
+      <w:proofErr w:type="spellStart"/>
+      <w:r>
+        <w:t>tarmoqlashishning</w:t>
+      </w:r>
+      <w:proofErr w:type="spellEnd"/>
+      <w:r>
+        <w:t xml:space="preserve"> </w:t>
+      </w:r>
+      <w:proofErr w:type="spellStart"/>
+      <w:r>
+        <w:t>nozik</w:t>
+      </w:r>
+      <w:proofErr w:type="spellEnd"/>
+      <w:r>
+        <w:t xml:space="preserve"> </w:t>
+      </w:r>
+      <w:proofErr w:type="spellStart"/>
+      <w:r>
+        <w:t>jihatlariga</w:t>
+      </w:r>
+      <w:proofErr w:type="spellEnd"/>
+      <w:r>
+        <w:t xml:space="preserve"> </w:t>
+      </w:r>
+      <w:proofErr w:type="spellStart"/>
+      <w:r>
+        <w:t>emas</w:t>
+      </w:r>
+      <w:proofErr w:type="spellEnd"/>
+      <w:r>
+        <w:t xml:space="preserve">, </w:t>
+      </w:r>
+      <w:proofErr w:type="spellStart"/>
+      <w:r>
+        <w:t>balki</w:t>
+      </w:r>
+      <w:proofErr w:type="spellEnd"/>
+      <w:r>
+        <w:t xml:space="preserve"> </w:t>
+      </w:r>
+      <w:proofErr w:type="spellStart"/>
+      <w:r>
+        <w:t>asosiy</w:t>
+      </w:r>
+      <w:proofErr w:type="spellEnd"/>
+      <w:r>
+        <w:t xml:space="preserve"> </w:t>
+      </w:r>
+      <w:proofErr w:type="spellStart"/>
+      <w:r>
+        <w:t>faoliyatlariga</w:t>
+      </w:r>
+      <w:proofErr w:type="spellEnd"/>
+      <w:r>
+        <w:t xml:space="preserve"> </w:t>
+      </w:r>
+      <w:proofErr w:type="spellStart"/>
+      <w:r>
+        <w:t>e'tibor</w:t>
+      </w:r>
+      <w:proofErr w:type="spellEnd"/>
+      <w:r>
+        <w:t xml:space="preserve"> </w:t>
+      </w:r>
+      <w:proofErr w:type="spellStart"/>
+      <w:r>
+        <w:t>qaratish</w:t>
+      </w:r>
+      <w:proofErr w:type="spellEnd"/>
+      <w:r>
+        <w:t xml:space="preserve"> </w:t>
+      </w:r>
+      <w:proofErr w:type="spellStart"/>
+      <w:r>
+        <w:t>imkonini</w:t>
+      </w:r>
+      <w:proofErr w:type="spellEnd"/>
+      <w:r>
+        <w:t xml:space="preserve"> </w:t>
+      </w:r>
+      <w:proofErr w:type="spellStart"/>
+      <w:r>
+        <w:t>beradi</w:t>
+      </w:r>
+      <w:proofErr w:type="spellEnd"/>
+      <w:r>
+        <w:t xml:space="preserve">. </w:t>
+      </w:r>
+      <w:proofErr w:type="spellStart"/>
+      <w:r>
+        <w:t>Bulutli</w:t>
+      </w:r>
+      <w:proofErr w:type="spellEnd"/>
+      <w:r>
+        <w:t xml:space="preserve"> </w:t>
+      </w:r>
+      <w:proofErr w:type="spellStart"/>
+      <w:r>
+        <w:t>platformani</w:t>
+      </w:r>
+      <w:proofErr w:type="spellEnd"/>
+      <w:r>
+        <w:t xml:space="preserve"> </w:t>
+      </w:r>
+      <w:proofErr w:type="spellStart"/>
+      <w:r>
+        <w:t>ishlatib</w:t>
+      </w:r>
+      <w:proofErr w:type="spellEnd"/>
+      <w:r>
+        <w:t xml:space="preserve">, Naas </w:t>
+      </w:r>
+      <w:proofErr w:type="spellStart"/>
+      <w:r>
+        <w:t>bir</w:t>
+      </w:r>
+      <w:proofErr w:type="spellEnd"/>
+      <w:r>
+        <w:t xml:space="preserve"> </w:t>
+      </w:r>
+      <w:proofErr w:type="spellStart"/>
+      <w:r>
+        <w:t>qator</w:t>
+      </w:r>
+      <w:proofErr w:type="spellEnd"/>
+      <w:r>
+        <w:t xml:space="preserve"> </w:t>
+      </w:r>
+      <w:proofErr w:type="spellStart"/>
+      <w:r>
+        <w:t>xizmatlarni</w:t>
+      </w:r>
+      <w:proofErr w:type="spellEnd"/>
+      <w:r>
+        <w:t xml:space="preserve"> </w:t>
+      </w:r>
+      <w:proofErr w:type="spellStart"/>
+      <w:r>
+        <w:t>taqdim</w:t>
+      </w:r>
+      <w:proofErr w:type="spellEnd"/>
+      <w:r>
+        <w:t xml:space="preserve"> </w:t>
+      </w:r>
+      <w:proofErr w:type="spellStart"/>
+      <w:r>
+        <w:t>etadi</w:t>
+      </w:r>
+      <w:proofErr w:type="spellEnd"/>
+      <w:r>
+        <w:t xml:space="preserve">, </w:t>
+      </w:r>
+      <w:proofErr w:type="spellStart"/>
+      <w:r>
+        <w:t>jumladan</w:t>
+      </w:r>
+      <w:proofErr w:type="spellEnd"/>
+      <w:r>
+        <w:t>:</w:t>
+      </w:r>
+    </w:p>
+    <w:p/>
+    <w:p>
+      <w:r>
+        <w:t xml:space="preserve">Virtual Private Networks (VPN) - virtual </w:t>
+      </w:r>
+      <w:proofErr w:type="spellStart"/>
+      <w:r>
+        <w:t>xususiy</w:t>
+      </w:r>
+      <w:proofErr w:type="spellEnd"/>
+      <w:r>
+        <w:t xml:space="preserve"> </w:t>
+      </w:r>
+      <w:proofErr w:type="spellStart"/>
+      <w:r>
+        <w:t>tarmoqlar</w:t>
+      </w:r>
+      <w:proofErr w:type="spellEnd"/>
+      <w:r>
+        <w:t>.</w:t>
+      </w:r>
+    </w:p>
+    <w:p/>
+    <w:p>
+      <w:r>
+        <w:t>Bandwidth on Demand-</w:t>
+      </w:r>
+      <w:proofErr w:type="spellStart"/>
+      <w:r>
+        <w:t>talabga</w:t>
+      </w:r>
+      <w:proofErr w:type="spellEnd"/>
+      <w:r>
+        <w:t xml:space="preserve"> </w:t>
+      </w:r>
+      <w:proofErr w:type="spellStart"/>
+      <w:r>
+        <w:t>binoan</w:t>
+      </w:r>
+      <w:proofErr w:type="spellEnd"/>
+      <w:r>
+        <w:t xml:space="preserve"> </w:t>
+      </w:r>
+      <w:proofErr w:type="spellStart"/>
+      <w:r>
+        <w:t>kengaytiriladigan</w:t>
+      </w:r>
+      <w:proofErr w:type="spellEnd"/>
+      <w:r>
+        <w:t xml:space="preserve"> </w:t>
+      </w:r>
+      <w:proofErr w:type="spellStart"/>
+      <w:r>
+        <w:t>tarmoq</w:t>
+      </w:r>
+      <w:proofErr w:type="spellEnd"/>
+      <w:r>
+        <w:t xml:space="preserve"> </w:t>
+      </w:r>
+      <w:proofErr w:type="spellStart"/>
+      <w:r>
+        <w:t>kengligi</w:t>
+      </w:r>
+      <w:proofErr w:type="spellEnd"/>
+    </w:p>
+    <w:p/>
+    <w:p>
+      <w:r>
+        <w:t>Network Security Services-</w:t>
+      </w:r>
+      <w:proofErr w:type="spellStart"/>
+      <w:r>
+        <w:t>tarmoq</w:t>
+      </w:r>
+      <w:proofErr w:type="spellEnd"/>
+      <w:r>
+        <w:t xml:space="preserve"> </w:t>
+      </w:r>
+      <w:proofErr w:type="spellStart"/>
+      <w:r>
+        <w:t>xavfsizligi</w:t>
+      </w:r>
+      <w:proofErr w:type="spellEnd"/>
+      <w:r>
+        <w:t xml:space="preserve"> </w:t>
+      </w:r>
+      <w:proofErr w:type="spellStart"/>
+      <w:r>
+        <w:t>xizmatlari</w:t>
+      </w:r>
+      <w:proofErr w:type="spellEnd"/>
+    </w:p>
+    <w:p/>
+    <w:p>
+      <w:r>
+        <w:t xml:space="preserve">Bu model </w:t>
+      </w:r>
+      <w:proofErr w:type="spellStart"/>
+      <w:r>
+        <w:t>korxonalarga</w:t>
+      </w:r>
+      <w:proofErr w:type="spellEnd"/>
+      <w:r>
+        <w:t xml:space="preserve"> </w:t>
+      </w:r>
+      <w:proofErr w:type="spellStart"/>
+      <w:r>
+        <w:t>tezda</w:t>
+      </w:r>
+      <w:proofErr w:type="spellEnd"/>
+      <w:r>
+        <w:t xml:space="preserve"> </w:t>
+      </w:r>
+      <w:proofErr w:type="spellStart"/>
+      <w:r>
+        <w:t>o'zgaruvchan</w:t>
+      </w:r>
+      <w:proofErr w:type="spellEnd"/>
+      <w:r>
+        <w:t xml:space="preserve"> </w:t>
+      </w:r>
+      <w:proofErr w:type="spellStart"/>
+      <w:r>
+        <w:t>texnologik</w:t>
+      </w:r>
+      <w:proofErr w:type="spellEnd"/>
+      <w:r>
+        <w:t xml:space="preserve"> </w:t>
+      </w:r>
+      <w:proofErr w:type="spellStart"/>
+      <w:r>
+        <w:t>muhitga</w:t>
+      </w:r>
+      <w:proofErr w:type="spellEnd"/>
+      <w:r>
+        <w:t xml:space="preserve"> </w:t>
+      </w:r>
+      <w:proofErr w:type="spellStart"/>
+      <w:r>
+        <w:t>moslashish</w:t>
+      </w:r>
+      <w:proofErr w:type="spellEnd"/>
+      <w:r>
+        <w:t xml:space="preserve"> </w:t>
+      </w:r>
+      <w:proofErr w:type="spellStart"/>
+      <w:r>
+        <w:t>imkoniyatin</w:t>
+      </w:r>
+      <w:proofErr w:type="spellEnd"/>
+      <w:r>
+        <w:t xml:space="preserve"> </w:t>
+      </w:r>
+      <w:proofErr w:type="spellStart"/>
+      <w:r>
+        <w:t>beradi</w:t>
+      </w:r>
+      <w:proofErr w:type="spellEnd"/>
+      <w:r>
+        <w:t xml:space="preserve">, </w:t>
+      </w:r>
+      <w:proofErr w:type="spellStart"/>
+      <w:r>
+        <w:t>shu</w:t>
+      </w:r>
+      <w:proofErr w:type="spellEnd"/>
+      <w:r>
+        <w:t xml:space="preserve"> </w:t>
+      </w:r>
+      <w:proofErr w:type="spellStart"/>
+      <w:r>
+        <w:t>bilan</w:t>
+      </w:r>
+      <w:proofErr w:type="spellEnd"/>
+      <w:r>
+        <w:t xml:space="preserve"> </w:t>
+      </w:r>
+      <w:proofErr w:type="spellStart"/>
+      <w:r>
+        <w:t>birga</w:t>
+      </w:r>
+      <w:proofErr w:type="spellEnd"/>
+      <w:r>
+        <w:t xml:space="preserve"> </w:t>
+      </w:r>
+      <w:proofErr w:type="spellStart"/>
+      <w:r>
+        <w:t>keng</w:t>
+      </w:r>
+      <w:proofErr w:type="spellEnd"/>
+      <w:r>
+        <w:t xml:space="preserve"> </w:t>
+      </w:r>
+      <w:proofErr w:type="spellStart"/>
+      <w:r>
+        <w:t>qamrovli</w:t>
+      </w:r>
+      <w:proofErr w:type="spellEnd"/>
+      <w:r>
+        <w:t xml:space="preserve"> </w:t>
+      </w:r>
+      <w:proofErr w:type="spellStart"/>
+      <w:r>
+        <w:t>ichki</w:t>
+      </w:r>
+      <w:proofErr w:type="spellEnd"/>
+      <w:r>
+        <w:t xml:space="preserve"> </w:t>
+      </w:r>
+      <w:proofErr w:type="spellStart"/>
+      <w:r>
+        <w:t>mutaxassislik</w:t>
+      </w:r>
+      <w:proofErr w:type="spellEnd"/>
+      <w:r>
+        <w:t xml:space="preserve"> </w:t>
+      </w:r>
+      <w:proofErr w:type="spellStart"/>
+      <w:r>
+        <w:t>yoki</w:t>
+      </w:r>
+      <w:proofErr w:type="spellEnd"/>
+      <w:r>
+        <w:t xml:space="preserve"> </w:t>
+      </w:r>
+      <w:proofErr w:type="spellStart"/>
+      <w:r>
+        <w:t>infratuzilma</w:t>
+      </w:r>
+      <w:proofErr w:type="spellEnd"/>
+      <w:r>
+        <w:t xml:space="preserve"> </w:t>
+      </w:r>
+      <w:proofErr w:type="spellStart"/>
+      <w:r>
+        <w:t>investitsiyalari</w:t>
+      </w:r>
+      <w:proofErr w:type="spellEnd"/>
+      <w:r>
+        <w:t xml:space="preserve"> talab </w:t>
+      </w:r>
+      <w:proofErr w:type="spellStart"/>
+      <w:r>
+        <w:t>qilinmaydi</w:t>
+      </w:r>
+      <w:proofErr w:type="spellEnd"/>
+      <w:r>
+        <w:t>.</w:t>
+      </w:r>
+    </w:p>
+    <w:p/>
+    <w:p>
+      <w:r>
+        <w:t xml:space="preserve">Naas </w:t>
+      </w:r>
+      <w:proofErr w:type="spellStart"/>
+      <w:r>
+        <w:t>ganday</w:t>
+      </w:r>
+      <w:proofErr w:type="spellEnd"/>
+      <w:r>
+        <w:t xml:space="preserve"> </w:t>
+      </w:r>
+      <w:proofErr w:type="spellStart"/>
+      <w:r>
+        <w:t>ishlaydi</w:t>
+      </w:r>
+      <w:proofErr w:type="spellEnd"/>
+      <w:r>
+        <w:t>?</w:t>
+      </w:r>
+    </w:p>
+    <w:p/>
+    <w:p>
+      <w:proofErr w:type="spellStart"/>
+      <w:r>
+        <w:t>Tarmoqni</w:t>
+      </w:r>
+      <w:proofErr w:type="spellEnd"/>
+      <w:r>
+        <w:t xml:space="preserve"> </w:t>
+      </w:r>
+      <w:proofErr w:type="spellStart"/>
+      <w:r>
+        <w:t>Xizmat</w:t>
+      </w:r>
+      <w:proofErr w:type="spellEnd"/>
+      <w:r>
+        <w:t xml:space="preserve"> </w:t>
+      </w:r>
+      <w:proofErr w:type="spellStart"/>
+      <w:r>
+        <w:t>Sifatida</w:t>
+      </w:r>
+      <w:proofErr w:type="spellEnd"/>
+      <w:r>
+        <w:t xml:space="preserve"> (</w:t>
+      </w:r>
+      <w:proofErr w:type="spellStart"/>
+      <w:r>
+        <w:t>NaaS</w:t>
+      </w:r>
+      <w:proofErr w:type="spellEnd"/>
+      <w:r>
+        <w:t xml:space="preserve">) </w:t>
+      </w:r>
+      <w:proofErr w:type="spellStart"/>
+      <w:r>
+        <w:t>bulutga</w:t>
+      </w:r>
+      <w:proofErr w:type="spellEnd"/>
+      <w:r>
+        <w:t xml:space="preserve"> </w:t>
+      </w:r>
+      <w:proofErr w:type="spellStart"/>
+      <w:r>
+        <w:t>asoslangan</w:t>
+      </w:r>
+      <w:proofErr w:type="spellEnd"/>
+      <w:r>
+        <w:t xml:space="preserve"> </w:t>
+      </w:r>
+      <w:proofErr w:type="spellStart"/>
+      <w:r>
+        <w:t>platforma</w:t>
+      </w:r>
+      <w:proofErr w:type="spellEnd"/>
+      <w:r>
+        <w:t xml:space="preserve"> </w:t>
+      </w:r>
+      <w:proofErr w:type="spellStart"/>
+      <w:r>
+        <w:t>orqali</w:t>
+      </w:r>
+      <w:proofErr w:type="spellEnd"/>
+      <w:r>
+        <w:t xml:space="preserve"> </w:t>
+      </w:r>
+      <w:proofErr w:type="spellStart"/>
+      <w:r>
+        <w:t>tashkilotlarga</w:t>
+      </w:r>
+      <w:proofErr w:type="spellEnd"/>
+      <w:r>
+        <w:t xml:space="preserve"> </w:t>
+      </w:r>
+      <w:proofErr w:type="spellStart"/>
+      <w:r>
+        <w:t>tarmoq</w:t>
+      </w:r>
+      <w:proofErr w:type="spellEnd"/>
+      <w:r>
+        <w:t xml:space="preserve"> </w:t>
+      </w:r>
+      <w:proofErr w:type="spellStart"/>
+      <w:r>
+        <w:t>resurslariga</w:t>
+      </w:r>
+      <w:proofErr w:type="spellEnd"/>
+      <w:r>
+        <w:t xml:space="preserve"> internet </w:t>
+      </w:r>
+      <w:proofErr w:type="spellStart"/>
+      <w:r>
+        <w:t>orqali</w:t>
+      </w:r>
+      <w:proofErr w:type="spellEnd"/>
+      <w:r>
+        <w:t xml:space="preserve"> </w:t>
+      </w:r>
+      <w:proofErr w:type="spellStart"/>
+      <w:r>
+        <w:t>kirish</w:t>
+      </w:r>
+      <w:proofErr w:type="spellEnd"/>
+      <w:r>
+        <w:t xml:space="preserve"> </w:t>
+      </w:r>
+      <w:proofErr w:type="spellStart"/>
+      <w:r>
+        <w:t>imkoniyatini</w:t>
+      </w:r>
+      <w:proofErr w:type="spellEnd"/>
+      <w:r>
+        <w:t xml:space="preserve"> </w:t>
+      </w:r>
+      <w:proofErr w:type="spellStart"/>
+      <w:r>
+        <w:t>taqdim</w:t>
+      </w:r>
+      <w:proofErr w:type="spellEnd"/>
+      <w:r>
+        <w:t xml:space="preserve"> </w:t>
+      </w:r>
+      <w:proofErr w:type="spellStart"/>
+      <w:r>
+        <w:t>etadi</w:t>
+      </w:r>
+      <w:proofErr w:type="spellEnd"/>
+      <w:r>
+        <w:t xml:space="preserve">. Naas </w:t>
+      </w:r>
+      <w:proofErr w:type="spellStart"/>
+      <w:r>
+        <w:t>odatda</w:t>
+      </w:r>
+      <w:proofErr w:type="spellEnd"/>
+      <w:r>
+        <w:t xml:space="preserve"> </w:t>
+      </w:r>
+      <w:proofErr w:type="spellStart"/>
+      <w:r>
+        <w:t>quyidagicha</w:t>
+      </w:r>
+      <w:proofErr w:type="spellEnd"/>
+      <w:r>
+        <w:t xml:space="preserve"> </w:t>
+      </w:r>
+      <w:proofErr w:type="spellStart"/>
+      <w:r>
+        <w:t>ishlaydi</w:t>
+      </w:r>
+      <w:proofErr w:type="spellEnd"/>
+      <w:r>
+        <w:t>:</w:t>
+      </w:r>
+    </w:p>
+    <w:p/>
+    <w:p>
+      <w:proofErr w:type="spellStart"/>
+      <w:r>
+        <w:t>Bulutga</w:t>
+      </w:r>
+      <w:proofErr w:type="spellEnd"/>
+      <w:r>
+        <w:t xml:space="preserve"> </w:t>
+      </w:r>
+      <w:proofErr w:type="spellStart"/>
+      <w:r>
+        <w:t>Asoslangan</w:t>
+      </w:r>
+      <w:proofErr w:type="spellEnd"/>
+      <w:r>
+        <w:t xml:space="preserve"> </w:t>
+      </w:r>
+      <w:proofErr w:type="spellStart"/>
+      <w:r>
+        <w:t>Platforma</w:t>
+      </w:r>
+      <w:proofErr w:type="spellEnd"/>
+    </w:p>
+    <w:p/>
+    <w:p>
+      <w:proofErr w:type="spellStart"/>
+      <w:r>
+        <w:t>NaaS</w:t>
+      </w:r>
+      <w:proofErr w:type="spellEnd"/>
+      <w:r>
+        <w:t xml:space="preserve"> </w:t>
+      </w:r>
+      <w:proofErr w:type="spellStart"/>
+      <w:r>
+        <w:t>bulutga</w:t>
+      </w:r>
+      <w:proofErr w:type="spellEnd"/>
+      <w:r>
+        <w:t xml:space="preserve"> </w:t>
+      </w:r>
+      <w:proofErr w:type="spellStart"/>
+      <w:r>
+        <w:t>asoslangan</w:t>
+      </w:r>
+      <w:proofErr w:type="spellEnd"/>
+      <w:r>
+        <w:t xml:space="preserve"> </w:t>
+      </w:r>
+      <w:proofErr w:type="spellStart"/>
+      <w:r>
+        <w:t>platforma</w:t>
+      </w:r>
+      <w:proofErr w:type="spellEnd"/>
+      <w:r>
+        <w:t xml:space="preserve"> </w:t>
+      </w:r>
+      <w:proofErr w:type="spellStart"/>
+      <w:r>
+        <w:t>orqali</w:t>
+      </w:r>
+      <w:proofErr w:type="spellEnd"/>
+      <w:r>
+        <w:t xml:space="preserve"> </w:t>
+      </w:r>
+      <w:proofErr w:type="spellStart"/>
+      <w:r>
+        <w:t>taqdim</w:t>
+      </w:r>
+      <w:proofErr w:type="spellEnd"/>
+      <w:r>
+        <w:t xml:space="preserve"> </w:t>
+      </w:r>
+      <w:proofErr w:type="spellStart"/>
+      <w:r>
+        <w:t>etiladi</w:t>
+      </w:r>
+      <w:proofErr w:type="spellEnd"/>
+      <w:r>
+        <w:t xml:space="preserve"> </w:t>
+      </w:r>
+      <w:proofErr w:type="spellStart"/>
+      <w:r>
+        <w:t>va</w:t>
+      </w:r>
+      <w:proofErr w:type="spellEnd"/>
+      <w:r>
+        <w:t xml:space="preserve"> </w:t>
+      </w:r>
+      <w:proofErr w:type="spellStart"/>
+      <w:r>
+        <w:t>uni</w:t>
+      </w:r>
+      <w:proofErr w:type="spellEnd"/>
+      <w:r>
+        <w:t xml:space="preserve"> </w:t>
+      </w:r>
+      <w:proofErr w:type="spellStart"/>
+      <w:r>
+        <w:t>xizmat</w:t>
+      </w:r>
+      <w:proofErr w:type="spellEnd"/>
+      <w:r>
+        <w:t xml:space="preserve"> </w:t>
+      </w:r>
+      <w:proofErr w:type="spellStart"/>
+      <w:r>
+        <w:t>provayderi</w:t>
+      </w:r>
+      <w:proofErr w:type="spellEnd"/>
+      <w:r>
+        <w:t xml:space="preserve"> </w:t>
+      </w:r>
+      <w:proofErr w:type="spellStart"/>
+      <w:r>
+        <w:t>boshqaradi</w:t>
+      </w:r>
+      <w:proofErr w:type="spellEnd"/>
+      <w:r>
+        <w:t>.</w:t>
+      </w:r>
+    </w:p>
+    <w:p/>
+    <w:p>
+      <w:proofErr w:type="spellStart"/>
+      <w:r>
+        <w:t>Tashkilotlar</w:t>
+      </w:r>
+      <w:proofErr w:type="spellEnd"/>
+      <w:r>
+        <w:t xml:space="preserve"> Naas </w:t>
+      </w:r>
+      <w:proofErr w:type="spellStart"/>
+      <w:r>
+        <w:t>platformasiga</w:t>
+      </w:r>
+      <w:proofErr w:type="spellEnd"/>
+      <w:r>
+        <w:t xml:space="preserve"> </w:t>
+      </w:r>
+      <w:proofErr w:type="spellStart"/>
+      <w:r>
+        <w:t>obuna</w:t>
+      </w:r>
+      <w:proofErr w:type="spellEnd"/>
+      <w:r>
+        <w:t xml:space="preserve"> </w:t>
+      </w:r>
+      <w:proofErr w:type="spellStart"/>
+      <w:r>
+        <w:t>bo'lib</w:t>
+      </w:r>
+      <w:proofErr w:type="spellEnd"/>
+      <w:r>
+        <w:t xml:space="preserve">, </w:t>
+      </w:r>
+      <w:proofErr w:type="spellStart"/>
+      <w:r>
+        <w:t>tarmoq</w:t>
+      </w:r>
+      <w:proofErr w:type="spellEnd"/>
+      <w:r>
+        <w:t xml:space="preserve"> </w:t>
+      </w:r>
+      <w:proofErr w:type="spellStart"/>
+      <w:r>
+        <w:t>xizmatlariga</w:t>
+      </w:r>
+      <w:proofErr w:type="spellEnd"/>
+      <w:r>
+        <w:t xml:space="preserve"> </w:t>
+      </w:r>
+      <w:proofErr w:type="spellStart"/>
+      <w:r>
+        <w:t>onlayn</w:t>
+      </w:r>
+      <w:proofErr w:type="spellEnd"/>
+      <w:r>
+        <w:t xml:space="preserve"> portal, API </w:t>
+      </w:r>
+      <w:proofErr w:type="spellStart"/>
+      <w:r>
+        <w:t>yoki</w:t>
+      </w:r>
+      <w:proofErr w:type="spellEnd"/>
+      <w:r>
+        <w:t xml:space="preserve"> </w:t>
+      </w:r>
+      <w:proofErr w:type="spellStart"/>
+      <w:r>
+        <w:t>buyruq</w:t>
+      </w:r>
+      <w:proofErr w:type="spellEnd"/>
+      <w:r>
+        <w:t xml:space="preserve"> </w:t>
+      </w:r>
+      <w:proofErr w:type="spellStart"/>
+      <w:r>
+        <w:t>satri</w:t>
+      </w:r>
+      <w:proofErr w:type="spellEnd"/>
+      <w:r>
+        <w:t xml:space="preserve"> </w:t>
+      </w:r>
+      <w:proofErr w:type="spellStart"/>
+      <w:r>
+        <w:t>interfeyslari</w:t>
+      </w:r>
+      <w:proofErr w:type="spellEnd"/>
+      <w:r>
+        <w:t xml:space="preserve"> (CLI) </w:t>
+      </w:r>
+      <w:proofErr w:type="spellStart"/>
+      <w:r>
+        <w:t>orqali</w:t>
+      </w:r>
+      <w:proofErr w:type="spellEnd"/>
+      <w:r>
+        <w:t xml:space="preserve"> </w:t>
+      </w:r>
+      <w:proofErr w:type="spellStart"/>
+      <w:r>
+        <w:t>kirishadi</w:t>
+      </w:r>
+      <w:proofErr w:type="spellEnd"/>
+      <w:r>
+        <w:t>.</w:t>
+      </w:r>
+    </w:p>
+    <w:p/>
+    <w:p>
+      <w:proofErr w:type="spellStart"/>
+      <w:r>
+        <w:t>Markazlashgan</w:t>
+      </w:r>
+      <w:proofErr w:type="spellEnd"/>
+      <w:r>
+        <w:t xml:space="preserve"> </w:t>
+      </w:r>
+      <w:proofErr w:type="spellStart"/>
+      <w:r>
+        <w:t>Boshqaruv</w:t>
+      </w:r>
+      <w:proofErr w:type="spellEnd"/>
+    </w:p>
+    <w:p/>
+    <w:p>
+      <w:proofErr w:type="spellStart"/>
+      <w:r>
+        <w:t>Tashkilotlar</w:t>
+      </w:r>
+      <w:proofErr w:type="spellEnd"/>
+      <w:r>
+        <w:t xml:space="preserve"> </w:t>
+      </w:r>
+      <w:proofErr w:type="spellStart"/>
+      <w:r>
+        <w:t>o'z</w:t>
+      </w:r>
+      <w:proofErr w:type="spellEnd"/>
+      <w:r>
+        <w:t xml:space="preserve"> </w:t>
+      </w:r>
+      <w:proofErr w:type="spellStart"/>
+      <w:r>
+        <w:t>tarmoq</w:t>
+      </w:r>
+      <w:proofErr w:type="spellEnd"/>
+      <w:r>
+        <w:t xml:space="preserve"> </w:t>
+      </w:r>
+      <w:proofErr w:type="spellStart"/>
+      <w:r>
+        <w:t>infratuzilmasini</w:t>
+      </w:r>
+      <w:proofErr w:type="spellEnd"/>
+      <w:r>
+        <w:t xml:space="preserve"> yagona </w:t>
+      </w:r>
+      <w:proofErr w:type="spellStart"/>
+      <w:r>
+        <w:t>boshqaruv</w:t>
+      </w:r>
+      <w:proofErr w:type="spellEnd"/>
+      <w:r>
+        <w:t xml:space="preserve"> </w:t>
+      </w:r>
+      <w:proofErr w:type="spellStart"/>
+      <w:r>
+        <w:t>paneli</w:t>
+      </w:r>
+      <w:proofErr w:type="spellEnd"/>
+      <w:r>
+        <w:t xml:space="preserve"> </w:t>
+      </w:r>
+      <w:proofErr w:type="spellStart"/>
+      <w:r>
+        <w:t>orqali</w:t>
+      </w:r>
+      <w:proofErr w:type="spellEnd"/>
+      <w:r>
+        <w:t xml:space="preserve"> </w:t>
+      </w:r>
+      <w:proofErr w:type="spellStart"/>
+      <w:r>
+        <w:t>markazlashtirilgan</w:t>
+      </w:r>
+      <w:proofErr w:type="spellEnd"/>
+      <w:r>
+        <w:t xml:space="preserve"> </w:t>
+      </w:r>
+      <w:proofErr w:type="spellStart"/>
+      <w:r>
+        <w:t>boshqaruv</w:t>
+      </w:r>
+      <w:proofErr w:type="spellEnd"/>
+      <w:r>
+        <w:t xml:space="preserve"> </w:t>
+      </w:r>
+      <w:proofErr w:type="spellStart"/>
+      <w:r>
+        <w:t>interfeyslari</w:t>
+      </w:r>
+      <w:proofErr w:type="spellEnd"/>
+      <w:r>
+        <w:t xml:space="preserve"> </w:t>
+      </w:r>
+      <w:proofErr w:type="spellStart"/>
+      <w:r>
+        <w:t>yordamida</w:t>
+      </w:r>
+      <w:proofErr w:type="spellEnd"/>
+      <w:r>
+        <w:t xml:space="preserve"> </w:t>
+      </w:r>
+      <w:proofErr w:type="spellStart"/>
+      <w:r>
+        <w:t>kuzatib</w:t>
+      </w:r>
+      <w:proofErr w:type="spellEnd"/>
+      <w:r>
+        <w:t xml:space="preserve"> </w:t>
+      </w:r>
+      <w:proofErr w:type="spellStart"/>
+      <w:r>
+        <w:t>borishi</w:t>
+      </w:r>
+      <w:proofErr w:type="spellEnd"/>
+      <w:r>
+        <w:t xml:space="preserve"> </w:t>
+      </w:r>
+      <w:proofErr w:type="spellStart"/>
+      <w:r>
+        <w:t>va</w:t>
+      </w:r>
+      <w:proofErr w:type="spellEnd"/>
+      <w:r>
+        <w:t xml:space="preserve"> </w:t>
+      </w:r>
+      <w:proofErr w:type="spellStart"/>
+      <w:r>
+        <w:t>boshqarishi</w:t>
+      </w:r>
+      <w:proofErr w:type="spellEnd"/>
+      <w:r>
+        <w:t xml:space="preserve"> </w:t>
+      </w:r>
+      <w:proofErr w:type="spellStart"/>
+      <w:r>
+        <w:t>mumkin</w:t>
+      </w:r>
+      <w:proofErr w:type="spellEnd"/>
+      <w:r>
+        <w:t xml:space="preserve">. </w:t>
+      </w:r>
+      <w:proofErr w:type="spellStart"/>
+      <w:r>
+        <w:t>Administratorlar</w:t>
+      </w:r>
+      <w:proofErr w:type="spellEnd"/>
+      <w:r>
+        <w:t xml:space="preserve"> </w:t>
+      </w:r>
+      <w:proofErr w:type="spellStart"/>
+      <w:r>
+        <w:t>tarmoq</w:t>
+      </w:r>
+      <w:proofErr w:type="spellEnd"/>
+      <w:r>
+        <w:t xml:space="preserve"> </w:t>
+      </w:r>
+      <w:proofErr w:type="spellStart"/>
+      <w:r>
+        <w:t>ish</w:t>
+      </w:r>
+      <w:proofErr w:type="spellEnd"/>
+      <w:r>
+        <w:t xml:space="preserve"> </w:t>
+      </w:r>
+      <w:proofErr w:type="spellStart"/>
+      <w:r>
+        <w:t>faoliyatini</w:t>
+      </w:r>
+      <w:proofErr w:type="spellEnd"/>
+      <w:r>
+        <w:t xml:space="preserve"> </w:t>
+      </w:r>
+      <w:proofErr w:type="spellStart"/>
+      <w:r>
+        <w:t>o'lchovlarni</w:t>
+      </w:r>
+      <w:proofErr w:type="spellEnd"/>
+      <w:r>
+        <w:t xml:space="preserve"> </w:t>
+      </w:r>
+      <w:proofErr w:type="spellStart"/>
+      <w:r>
+        <w:t>ko'rish</w:t>
+      </w:r>
+      <w:proofErr w:type="spellEnd"/>
+      <w:r>
+        <w:t xml:space="preserve">, </w:t>
+      </w:r>
+      <w:proofErr w:type="spellStart"/>
+      <w:r>
+        <w:t>trafik</w:t>
+      </w:r>
+      <w:proofErr w:type="spellEnd"/>
+      <w:r>
+        <w:t xml:space="preserve"> </w:t>
+      </w:r>
+      <w:proofErr w:type="spellStart"/>
+      <w:r>
+        <w:t>dizaynini</w:t>
+      </w:r>
+      <w:proofErr w:type="spellEnd"/>
+      <w:r>
+        <w:t xml:space="preserve"> </w:t>
+      </w:r>
+      <w:proofErr w:type="spellStart"/>
+      <w:r>
+        <w:t>tahlil</w:t>
+      </w:r>
+      <w:proofErr w:type="spellEnd"/>
+      <w:r>
+        <w:t xml:space="preserve"> </w:t>
+      </w:r>
+      <w:proofErr w:type="spellStart"/>
+      <w:r>
+        <w:t>qilish</w:t>
+      </w:r>
+      <w:proofErr w:type="spellEnd"/>
+      <w:r>
+        <w:t xml:space="preserve"> </w:t>
+      </w:r>
+      <w:proofErr w:type="spellStart"/>
+      <w:r>
+        <w:t>mur</w:t>
+      </w:r>
+      <w:proofErr w:type="spellEnd"/>
+    </w:p>
+    <w:p/>
+    <w:p>
+      <w:proofErr w:type="spellStart"/>
+      <w:r>
+        <w:t>kerak</w:t>
+      </w:r>
+      <w:proofErr w:type="spellEnd"/>
+      <w:r>
+        <w:t xml:space="preserve"> </w:t>
+      </w:r>
+      <w:proofErr w:type="spellStart"/>
+      <w:r>
+        <w:t>bo'lsa</w:t>
+      </w:r>
+      <w:proofErr w:type="spellEnd"/>
+      <w:r>
+        <w:t xml:space="preserve">, </w:t>
+      </w:r>
+      <w:proofErr w:type="spellStart"/>
+      <w:r>
+        <w:t>konfiguratsiva</w:t>
+      </w:r>
+      <w:proofErr w:type="spellEnd"/>
+      <w:r>
+        <w:t xml:space="preserve"> </w:t>
+      </w:r>
+      <w:proofErr w:type="spellStart"/>
+      <w:r>
+        <w:t>o'zgarish</w:t>
+      </w:r>
+      <w:proofErr w:type="spellEnd"/>
     </w:p>
     <w:sectPr>
       <w:pgSz w:w="11906" w:h="16838"/>
